--- a/1. Finance/Question A/Bitcoin Stock-flow-model.docx
+++ b/1. Finance/Question A/Bitcoin Stock-flow-model.docx
@@ -4,7 +4,7 @@
   <w:body>
     <w:p>
       <w:pPr>
-        <w:jc w:val="center"/>
+        <w:jc w:val="both"/>
         <w:rPr>
           <w:b/>
           <w:bCs/>
@@ -25,6 +25,7 @@
     <w:p>
       <w:pPr>
         <w:spacing w:line="360" w:lineRule="auto"/>
+        <w:jc w:val="both"/>
         <w:rPr>
           <w:rFonts w:cstheme="minorHAnsi"/>
           <w:b/>
@@ -49,6 +50,7 @@
     <w:p>
       <w:pPr>
         <w:spacing w:line="360" w:lineRule="auto"/>
+        <w:jc w:val="both"/>
         <w:rPr>
           <w:rFonts w:cstheme="minorHAnsi"/>
           <w:sz w:val="24"/>
@@ -99,6 +101,7 @@
     <w:p>
       <w:pPr>
         <w:spacing w:line="360" w:lineRule="auto"/>
+        <w:jc w:val="both"/>
         <w:rPr>
           <w:rFonts w:cstheme="minorHAnsi"/>
           <w:b/>
@@ -123,6 +126,7 @@
     <w:p>
       <w:pPr>
         <w:spacing w:line="360" w:lineRule="auto"/>
+        <w:jc w:val="both"/>
         <w:rPr>
           <w:rFonts w:cstheme="minorHAnsi"/>
           <w:sz w:val="24"/>
@@ -157,6 +161,7 @@
     <w:p>
       <w:pPr>
         <w:spacing w:line="360" w:lineRule="auto"/>
+        <w:jc w:val="both"/>
         <w:rPr>
           <w:rFonts w:cstheme="minorHAnsi"/>
           <w:sz w:val="24"/>
@@ -179,6 +184,7 @@
     <w:p>
       <w:pPr>
         <w:spacing w:line="360" w:lineRule="auto"/>
+        <w:jc w:val="both"/>
         <w:rPr>
           <w:rFonts w:cstheme="minorHAnsi"/>
           <w:sz w:val="24"/>
@@ -272,15 +278,17 @@
     <w:p>
       <w:pPr>
         <w:spacing w:line="360" w:lineRule="auto"/>
-        <w:rPr>
-          <w:rFonts w:cstheme="minorHAnsi"/>
-          <w:sz w:val="24"/>
-          <w:szCs w:val="24"/>
-        </w:rPr>
-      </w:pPr>
-      <w:r>
-        <w:rPr>
-          <w:rFonts w:cstheme="minorHAnsi"/>
+        <w:jc w:val="both"/>
+        <w:rPr>
+          <w:rFonts w:cstheme="minorHAnsi"/>
+          <w:sz w:val="24"/>
+          <w:szCs w:val="24"/>
+        </w:rPr>
+      </w:pPr>
+      <w:r>
+        <w:rPr>
+          <w:rFonts w:cstheme="minorHAnsi"/>
+          <w:noProof/>
         </w:rPr>
         <w:drawing>
           <wp:anchor distT="0" distB="0" distL="114300" distR="114300" simplePos="0" relativeHeight="251659264" behindDoc="0" locked="0" layoutInCell="1" allowOverlap="1" wp14:anchorId="5CA56E88" wp14:editId="6869669B">
@@ -405,6 +413,7 @@
     <w:p>
       <w:pPr>
         <w:spacing w:line="360" w:lineRule="auto"/>
+        <w:jc w:val="both"/>
         <w:rPr>
           <w:rFonts w:eastAsia="Times New Roman" w:cstheme="minorHAnsi"/>
           <w:i/>
@@ -485,6 +494,7 @@
     <w:p>
       <w:pPr>
         <w:spacing w:line="360" w:lineRule="auto"/>
+        <w:jc w:val="both"/>
         <w:rPr>
           <w:rFonts w:cstheme="minorHAnsi"/>
           <w:sz w:val="24"/>
@@ -519,6 +529,7 @@
     </w:p>
     <w:p>
       <w:pPr>
+        <w:jc w:val="both"/>
         <w:rPr>
           <w:rFonts w:cstheme="minorHAnsi"/>
           <w:sz w:val="24"/>
@@ -585,6 +596,7 @@
     </w:p>
     <w:p>
       <w:pPr>
+        <w:jc w:val="both"/>
         <w:rPr>
           <w:rFonts w:eastAsia="Times New Roman" w:cstheme="minorHAnsi"/>
           <w:i/>
@@ -620,14 +632,13 @@
         <w:rPr>
           <w:rFonts w:cstheme="minorHAnsi"/>
         </w:rPr>
-        <w:t xml:space="preserve"> S2F </w:t>
-      </w:r>
-      <w:proofErr w:type="gramStart"/>
-      <w:r>
-        <w:rPr>
-          <w:rFonts w:cstheme="minorHAnsi"/>
-        </w:rPr>
-        <w:t>model</w:t>
+        <w:t xml:space="preserve"> S2F model</w:t>
+      </w:r>
+      <w:r>
+        <w:rPr>
+          <w:rFonts w:cstheme="minorHAnsi"/>
+        </w:rPr>
+        <w:t xml:space="preserve"> </w:t>
       </w:r>
       <w:r>
         <w:rPr>
@@ -636,9 +647,8 @@
           <w:iCs/>
           <w:bdr w:val="none" w:sz="0" w:space="0" w:color="auto" w:frame="1"/>
         </w:rPr>
-        <w:t>(</w:t>
-      </w:r>
-      <w:proofErr w:type="gramEnd"/>
+        <w:t xml:space="preserve">(source: </w:t>
+      </w:r>
       <w:r>
         <w:rPr>
           <w:rFonts w:eastAsia="Times New Roman" w:cstheme="minorHAnsi"/>
@@ -646,7 +656,7 @@
           <w:iCs/>
           <w:bdr w:val="none" w:sz="0" w:space="0" w:color="auto" w:frame="1"/>
         </w:rPr>
-        <w:t xml:space="preserve">source: </w:t>
+        <w:t>L</w:t>
       </w:r>
       <w:r>
         <w:rPr>
@@ -655,21 +665,13 @@
           <w:iCs/>
           <w:bdr w:val="none" w:sz="0" w:space="0" w:color="auto" w:frame="1"/>
         </w:rPr>
-        <w:t>L</w:t>
-      </w:r>
-      <w:r>
-        <w:rPr>
-          <w:rFonts w:eastAsia="Times New Roman" w:cstheme="minorHAnsi"/>
-          <w:i/>
-          <w:iCs/>
-          <w:bdr w:val="none" w:sz="0" w:space="0" w:color="auto" w:frame="1"/>
-        </w:rPr>
         <w:t>ookintobitcoin.com)</w:t>
       </w:r>
     </w:p>
     <w:p>
       <w:pPr>
         <w:spacing w:line="360" w:lineRule="auto"/>
+        <w:jc w:val="both"/>
         <w:rPr>
           <w:rFonts w:cstheme="minorHAnsi"/>
           <w:sz w:val="24"/>
@@ -680,6 +682,7 @@
     <w:p>
       <w:pPr>
         <w:spacing w:line="360" w:lineRule="auto"/>
+        <w:jc w:val="both"/>
         <w:rPr>
           <w:rFonts w:cstheme="minorHAnsi"/>
           <w:b/>
@@ -750,19 +753,52 @@
     <w:p>
       <w:pPr>
         <w:spacing w:line="360" w:lineRule="auto"/>
-        <w:rPr>
-          <w:rFonts w:cstheme="minorHAnsi"/>
-          <w:sz w:val="24"/>
-          <w:szCs w:val="24"/>
-        </w:rPr>
-      </w:pPr>
-      <w:r>
-        <w:rPr>
-          <w:rFonts w:cstheme="minorHAnsi"/>
-          <w:sz w:val="24"/>
-          <w:szCs w:val="24"/>
-        </w:rPr>
-        <w:t>It is a model that was drafted based on assumptions and inference of the model utilized on gold, silver other tangible assets. The model is not considering a lot of factors like;</w:t>
+        <w:jc w:val="both"/>
+        <w:rPr>
+          <w:rFonts w:cstheme="minorHAnsi"/>
+          <w:sz w:val="24"/>
+          <w:szCs w:val="24"/>
+        </w:rPr>
+      </w:pPr>
+      <w:r>
+        <w:rPr>
+          <w:rFonts w:cstheme="minorHAnsi"/>
+          <w:sz w:val="24"/>
+          <w:szCs w:val="24"/>
+        </w:rPr>
+        <w:t xml:space="preserve">It is a model that was drafted based on assumptions and inference </w:t>
+      </w:r>
+      <w:r>
+        <w:rPr>
+          <w:rFonts w:cstheme="minorHAnsi"/>
+          <w:sz w:val="24"/>
+          <w:szCs w:val="24"/>
+        </w:rPr>
+        <w:t xml:space="preserve">from </w:t>
+      </w:r>
+      <w:r>
+        <w:rPr>
+          <w:rFonts w:cstheme="minorHAnsi"/>
+          <w:sz w:val="24"/>
+          <w:szCs w:val="24"/>
+        </w:rPr>
+        <w:t xml:space="preserve">the model utilized on gold, silver </w:t>
+      </w:r>
+      <w:r>
+        <w:rPr>
+          <w:rFonts w:cstheme="minorHAnsi"/>
+          <w:sz w:val="24"/>
+          <w:szCs w:val="24"/>
+        </w:rPr>
+        <w:t xml:space="preserve">and </w:t>
+      </w:r>
+      <w:r>
+        <w:rPr>
+          <w:rFonts w:cstheme="minorHAnsi"/>
+          <w:sz w:val="24"/>
+          <w:szCs w:val="24"/>
+        </w:rPr>
+        <w:t xml:space="preserve">other tangible assets. </w:t>
       </w:r>
     </w:p>
     <w:p>
@@ -773,134 +809,20 @@
           <w:numId w:val="1"/>
         </w:numPr>
         <w:spacing w:line="360" w:lineRule="auto"/>
-        <w:rPr>
-          <w:rFonts w:cstheme="minorHAnsi"/>
-          <w:sz w:val="24"/>
-          <w:szCs w:val="24"/>
-        </w:rPr>
-      </w:pPr>
-      <w:r>
-        <w:rPr>
-          <w:rFonts w:cstheme="minorHAnsi"/>
-          <w:sz w:val="24"/>
-          <w:szCs w:val="24"/>
-        </w:rPr>
-        <w:t>The effect of technology</w:t>
-      </w:r>
-      <w:r>
-        <w:rPr>
-          <w:rFonts w:cstheme="minorHAnsi"/>
-          <w:sz w:val="24"/>
-          <w:szCs w:val="24"/>
-        </w:rPr>
-        <w:t xml:space="preserve"> on the digital currency</w:t>
-      </w:r>
-      <w:r>
-        <w:rPr>
-          <w:rFonts w:cstheme="minorHAnsi"/>
-          <w:sz w:val="24"/>
-          <w:szCs w:val="24"/>
-        </w:rPr>
-        <w:t>:</w:t>
-      </w:r>
-    </w:p>
-    <w:p>
-      <w:pPr>
-        <w:pStyle w:val="ListParagraph"/>
-        <w:spacing w:line="360" w:lineRule="auto"/>
-        <w:rPr>
-          <w:rFonts w:cstheme="minorHAnsi"/>
-          <w:sz w:val="24"/>
-          <w:szCs w:val="24"/>
-        </w:rPr>
-      </w:pPr>
-      <w:r>
-        <w:rPr>
-          <w:rFonts w:cstheme="minorHAnsi"/>
-          <w:sz w:val="24"/>
-          <w:szCs w:val="24"/>
-        </w:rPr>
-        <w:t>The way</w:t>
-      </w:r>
-      <w:r>
-        <w:rPr>
-          <w:rFonts w:cstheme="minorHAnsi"/>
-          <w:sz w:val="24"/>
-          <w:szCs w:val="24"/>
-        </w:rPr>
-        <w:t>, technology is evolving every</w:t>
-      </w:r>
-      <w:r>
-        <w:rPr>
-          <w:rFonts w:cstheme="minorHAnsi"/>
-          <w:sz w:val="24"/>
-          <w:szCs w:val="24"/>
-        </w:rPr>
-        <w:t xml:space="preserve"> </w:t>
-      </w:r>
-      <w:r>
-        <w:rPr>
-          <w:rFonts w:cstheme="minorHAnsi"/>
-          <w:sz w:val="24"/>
-          <w:szCs w:val="24"/>
-        </w:rPr>
-        <w:t xml:space="preserve">day, one can never </w:t>
-      </w:r>
-      <w:r>
-        <w:rPr>
-          <w:rFonts w:cstheme="minorHAnsi"/>
-          <w:sz w:val="24"/>
-          <w:szCs w:val="24"/>
-        </w:rPr>
-        <w:t>fully predict the level of acceptance an innovation like this will gain</w:t>
-      </w:r>
-      <w:r>
-        <w:rPr>
-          <w:rFonts w:cstheme="minorHAnsi"/>
-          <w:sz w:val="24"/>
-          <w:szCs w:val="24"/>
-        </w:rPr>
-        <w:t xml:space="preserve"> over a long duration</w:t>
-      </w:r>
-      <w:r>
-        <w:rPr>
-          <w:rFonts w:cstheme="minorHAnsi"/>
-          <w:sz w:val="24"/>
-          <w:szCs w:val="24"/>
-        </w:rPr>
-        <w:t>. For Bitcoin to have the minimum deviation from this model, it will need an increase of up-to 5000% in the</w:t>
-      </w:r>
-      <w:r>
-        <w:rPr>
-          <w:rFonts w:cstheme="minorHAnsi"/>
-          <w:sz w:val="24"/>
-          <w:szCs w:val="24"/>
-        </w:rPr>
-        <w:t xml:space="preserve"> popularity index</w:t>
-      </w:r>
-      <w:r>
-        <w:rPr>
-          <w:rFonts w:cstheme="minorHAnsi"/>
-          <w:sz w:val="24"/>
-          <w:szCs w:val="24"/>
-        </w:rPr>
-        <w:t xml:space="preserve"> of the commodity </w:t>
-      </w:r>
-      <w:r>
-        <w:rPr>
-          <w:rFonts w:cstheme="minorHAnsi"/>
-          <w:sz w:val="24"/>
-          <w:szCs w:val="24"/>
-        </w:rPr>
-        <w:t>amongst</w:t>
-      </w:r>
-      <w:r>
-        <w:rPr>
-          <w:rFonts w:cstheme="minorHAnsi"/>
-          <w:sz w:val="24"/>
-          <w:szCs w:val="24"/>
-        </w:rPr>
-        <w:t xml:space="preserve"> people.</w:t>
+        <w:jc w:val="both"/>
+        <w:rPr>
+          <w:rFonts w:cstheme="minorHAnsi"/>
+          <w:sz w:val="24"/>
+          <w:szCs w:val="24"/>
+        </w:rPr>
+      </w:pPr>
+      <w:r>
+        <w:rPr>
+          <w:rFonts w:cstheme="minorHAnsi"/>
+          <w:sz w:val="24"/>
+          <w:szCs w:val="24"/>
+        </w:rPr>
+        <w:t>From a theoretical point of view, the model is based on the rather strong assertion that the USD market capitalization of a monetary good (e.g. gold and silver) is derived directly from their rate of new supply. No evidence or research is provided to support this idea, other than the singular data points selected to chart gold and silver’s market capitalization against bitcoin’s trajectory. </w:t>
       </w:r>
     </w:p>
     <w:p>
@@ -911,19 +833,20 @@
           <w:numId w:val="1"/>
         </w:numPr>
         <w:spacing w:line="360" w:lineRule="auto"/>
-        <w:rPr>
-          <w:rFonts w:cstheme="minorHAnsi"/>
-          <w:sz w:val="24"/>
-          <w:szCs w:val="24"/>
-        </w:rPr>
-      </w:pPr>
-      <w:r>
-        <w:rPr>
-          <w:rFonts w:cstheme="minorHAnsi"/>
-          <w:sz w:val="24"/>
-          <w:szCs w:val="24"/>
-        </w:rPr>
-        <w:t>Emergence of new and stronger coins</w:t>
+        <w:jc w:val="both"/>
+        <w:rPr>
+          <w:rFonts w:cstheme="minorHAnsi"/>
+          <w:sz w:val="24"/>
+          <w:szCs w:val="24"/>
+        </w:rPr>
+      </w:pPr>
+      <w:r>
+        <w:rPr>
+          <w:rFonts w:cstheme="minorHAnsi"/>
+          <w:sz w:val="24"/>
+          <w:szCs w:val="24"/>
+        </w:rPr>
+        <w:t>Emergence of new coins</w:t>
       </w:r>
       <w:r>
         <w:rPr>
@@ -938,6 +861,7 @@
       <w:pPr>
         <w:pStyle w:val="ListParagraph"/>
         <w:spacing w:line="360" w:lineRule="auto"/>
+        <w:jc w:val="both"/>
         <w:rPr>
           <w:rFonts w:cstheme="minorHAnsi"/>
           <w:sz w:val="24"/>
@@ -951,7 +875,59 @@
           <w:szCs w:val="24"/>
         </w:rPr>
         <w:lastRenderedPageBreak/>
-        <w:t xml:space="preserve">The same way we Bitcoin is thriving a lot of newly emerging coins are also thriving, they also pose a competition for the most bullish. Though as at now Bitcoin is the most bullish, but the situation </w:t>
+        <w:t>The same way Bitcoin is thriving</w:t>
+      </w:r>
+      <w:r>
+        <w:rPr>
+          <w:rFonts w:cstheme="minorHAnsi"/>
+          <w:sz w:val="24"/>
+          <w:szCs w:val="24"/>
+        </w:rPr>
+        <w:t>,</w:t>
+      </w:r>
+      <w:r>
+        <w:rPr>
+          <w:rFonts w:cstheme="minorHAnsi"/>
+          <w:sz w:val="24"/>
+          <w:szCs w:val="24"/>
+        </w:rPr>
+        <w:t xml:space="preserve"> a lot of newly emerging coins are also thriving, they also pose a competition for the most </w:t>
+      </w:r>
+      <w:r>
+        <w:rPr>
+          <w:rFonts w:cstheme="minorHAnsi"/>
+          <w:sz w:val="24"/>
+          <w:szCs w:val="24"/>
+        </w:rPr>
+        <w:t>‘</w:t>
+      </w:r>
+      <w:r>
+        <w:rPr>
+          <w:rFonts w:cstheme="minorHAnsi"/>
+          <w:i/>
+          <w:iCs/>
+          <w:sz w:val="24"/>
+          <w:szCs w:val="24"/>
+        </w:rPr>
+        <w:t>bullish</w:t>
+      </w:r>
+      <w:r>
+        <w:rPr>
+          <w:rFonts w:cstheme="minorHAnsi"/>
+          <w:i/>
+          <w:iCs/>
+          <w:sz w:val="24"/>
+          <w:szCs w:val="24"/>
+        </w:rPr>
+        <w:t>’</w:t>
+      </w:r>
+      <w:r>
+        <w:rPr>
+          <w:rFonts w:cstheme="minorHAnsi"/>
+          <w:sz w:val="24"/>
+          <w:szCs w:val="24"/>
+        </w:rPr>
+        <w:t xml:space="preserve">. Though as at now Bitcoin is the most bullish, but the situation </w:t>
       </w:r>
       <w:r>
         <w:rPr>
@@ -975,7 +951,15 @@
           <w:sz w:val="24"/>
           <w:szCs w:val="24"/>
         </w:rPr>
-        <w:t xml:space="preserve"> next few years.</w:t>
+        <w:t xml:space="preserve"> next few years</w:t>
+      </w:r>
+      <w:r>
+        <w:rPr>
+          <w:rFonts w:cstheme="minorHAnsi"/>
+          <w:sz w:val="24"/>
+          <w:szCs w:val="24"/>
+        </w:rPr>
+        <w:t>, which in turn affects the prediction.</w:t>
       </w:r>
     </w:p>
     <w:p>
@@ -986,6 +970,7 @@
           <w:numId w:val="1"/>
         </w:numPr>
         <w:spacing w:line="360" w:lineRule="auto"/>
+        <w:jc w:val="both"/>
         <w:rPr>
           <w:rFonts w:cstheme="minorHAnsi"/>
           <w:sz w:val="24"/>
@@ -1013,6 +998,7 @@
       <w:pPr>
         <w:pStyle w:val="ListParagraph"/>
         <w:spacing w:line="360" w:lineRule="auto"/>
+        <w:jc w:val="both"/>
         <w:rPr>
           <w:rFonts w:cstheme="minorHAnsi"/>
           <w:sz w:val="24"/>
@@ -1036,6 +1022,7 @@
           <w:numId w:val="1"/>
         </w:numPr>
         <w:spacing w:line="360" w:lineRule="auto"/>
+        <w:jc w:val="both"/>
         <w:rPr>
           <w:rFonts w:cstheme="minorHAnsi"/>
           <w:sz w:val="24"/>
@@ -1063,6 +1050,7 @@
       <w:pPr>
         <w:pStyle w:val="ListParagraph"/>
         <w:spacing w:line="360" w:lineRule="auto"/>
+        <w:jc w:val="both"/>
         <w:rPr>
           <w:rFonts w:cstheme="minorHAnsi"/>
           <w:sz w:val="24"/>
@@ -1105,6 +1093,7 @@
     <w:p>
       <w:pPr>
         <w:spacing w:line="360" w:lineRule="auto"/>
+        <w:jc w:val="both"/>
         <w:rPr>
           <w:rFonts w:cstheme="minorHAnsi"/>
           <w:sz w:val="24"/>
@@ -1254,24 +1243,7 @@
           <w:sz w:val="24"/>
           <w:szCs w:val="24"/>
         </w:rPr>
-        <w:t>. As at 27</w:t>
-      </w:r>
-      <w:r>
-        <w:rPr>
-          <w:rFonts w:cstheme="minorHAnsi"/>
-          <w:sz w:val="24"/>
-          <w:szCs w:val="24"/>
-          <w:vertAlign w:val="superscript"/>
-        </w:rPr>
-        <w:t>th</w:t>
-      </w:r>
-      <w:r>
-        <w:rPr>
-          <w:rFonts w:cstheme="minorHAnsi"/>
-          <w:sz w:val="24"/>
-          <w:szCs w:val="24"/>
-        </w:rPr>
-        <w:t xml:space="preserve"> of September 2020, the market cap totals at </w:t>
+        <w:t xml:space="preserve">. As at September 2020, the market cap totals at </w:t>
       </w:r>
       <w:r>
         <w:rPr>
@@ -1309,71 +1281,25 @@
     <w:p>
       <w:pPr>
         <w:spacing w:line="360" w:lineRule="auto"/>
-        <w:rPr>
-          <w:rFonts w:cstheme="minorHAnsi"/>
-          <w:sz w:val="24"/>
-          <w:szCs w:val="24"/>
-        </w:rPr>
-      </w:pPr>
-      <w:r>
-        <w:rPr>
-          <w:rFonts w:cstheme="minorHAnsi"/>
-          <w:sz w:val="24"/>
-          <w:szCs w:val="24"/>
-        </w:rPr>
-        <w:t>These along with other reasons make the S</w:t>
-      </w:r>
-      <w:r>
-        <w:rPr>
-          <w:rFonts w:cstheme="minorHAnsi"/>
-          <w:sz w:val="24"/>
-          <w:szCs w:val="24"/>
-        </w:rPr>
-        <w:t>tock-to-</w:t>
-      </w:r>
-      <w:r>
-        <w:rPr>
-          <w:rFonts w:cstheme="minorHAnsi"/>
-          <w:sz w:val="24"/>
-          <w:szCs w:val="24"/>
-        </w:rPr>
-        <w:t>F</w:t>
-      </w:r>
-      <w:r>
-        <w:rPr>
-          <w:rFonts w:cstheme="minorHAnsi"/>
-          <w:sz w:val="24"/>
-          <w:szCs w:val="24"/>
-        </w:rPr>
-        <w:t>low</w:t>
-      </w:r>
-      <w:r>
-        <w:rPr>
-          <w:rFonts w:cstheme="minorHAnsi"/>
-          <w:sz w:val="24"/>
-          <w:szCs w:val="24"/>
-        </w:rPr>
-        <w:t xml:space="preserve"> model a bad idea for </w:t>
-      </w:r>
-      <w:r>
-        <w:rPr>
-          <w:rFonts w:cstheme="minorHAnsi"/>
-          <w:sz w:val="24"/>
-          <w:szCs w:val="24"/>
-        </w:rPr>
-        <w:t>B</w:t>
-      </w:r>
-      <w:r>
-        <w:rPr>
-          <w:rFonts w:cstheme="minorHAnsi"/>
-          <w:sz w:val="24"/>
-          <w:szCs w:val="24"/>
-        </w:rPr>
-        <w:t xml:space="preserve">itcoin. </w:t>
-      </w:r>
-    </w:p>
-    <w:p>
-      <w:pPr>
+        <w:jc w:val="both"/>
+        <w:rPr>
+          <w:rFonts w:cstheme="minorHAnsi"/>
+          <w:sz w:val="24"/>
+          <w:szCs w:val="24"/>
+        </w:rPr>
+      </w:pPr>
+      <w:r>
+        <w:rPr>
+          <w:rFonts w:cstheme="minorHAnsi"/>
+          <w:sz w:val="24"/>
+          <w:szCs w:val="24"/>
+        </w:rPr>
+        <w:t xml:space="preserve">These along with other reasons make the Stock-to-Flow model a bad idea for Bitcoin. </w:t>
+      </w:r>
+    </w:p>
+    <w:p>
+      <w:pPr>
+        <w:jc w:val="both"/>
         <w:rPr>
           <w:rFonts w:cstheme="minorHAnsi"/>
           <w:sz w:val="24"/>
